--- a/game_reviews/translations/monopoly-big-event (Version 1).docx
+++ b/game_reviews/translations/monopoly-big-event (Version 1).docx
@@ -7,7 +7,7 @@
         <w:pStyle w:val="Heading1"/>
       </w:pPr>
       <w:r>
-        <w:t>Play MONOPOLY Big Event Free: Review and Game Guide</w:t>
+        <w:t>Play MONOPOLY Big Event Free - Exciting Slot Game</w:t>
       </w:r>
     </w:p>
     <w:p>
@@ -252,7 +252,7 @@
       </w:pPr>
       <w:r/>
       <w:r>
-        <w:t>Faithful adaptation of the Monopoly theme and graphics</w:t>
+        <w:t>Faithful adaptation of the iconic board game</w:t>
       </w:r>
     </w:p>
     <w:p>
@@ -263,7 +263,7 @@
       </w:pPr>
       <w:r/>
       <w:r>
-        <w:t>Attractive betting range from 1 cent to €25</w:t>
+        <w:t>Simple gameplay with attractive betting range</w:t>
       </w:r>
     </w:p>
     <w:p>
@@ -274,7 +274,7 @@
       </w:pPr>
       <w:r/>
       <w:r>
-        <w:t>High volatility gaming experience with 96% RTP</w:t>
+        <w:t>High volatility gaming experience with a 96% RTP</w:t>
       </w:r>
     </w:p>
     <w:p>
@@ -285,7 +285,7 @@
       </w:pPr>
       <w:r/>
       <w:r>
-        <w:t>Big Event special feature for massive winnings</w:t>
+        <w:t>Popular symbols with fascinating payouts</w:t>
       </w:r>
     </w:p>
     <w:p>
@@ -304,7 +304,7 @@
       </w:pPr>
       <w:r/>
       <w:r>
-        <w:t>Limited number of paylines at 20</w:t>
+        <w:t>Could be more visually engaging</w:t>
       </w:r>
     </w:p>
     <w:p>
@@ -315,7 +315,7 @@
       </w:pPr>
       <w:r/>
       <w:r>
-        <w:t>No progressive jackpot feature</w:t>
+        <w:t>Limited bonus features</w:t>
       </w:r>
     </w:p>
     <w:p>
@@ -324,7 +324,7 @@
         <w:rPr>
           <w:b/>
         </w:rPr>
-        <w:t>Play MONOPOLY Big Event Free: Review and Game Guide</w:t>
+        <w:t>Play MONOPOLY Big Event Free - Exciting Slot Game</w:t>
       </w:r>
     </w:p>
     <w:p>
@@ -333,7 +333,7 @@
         <w:rPr>
           <w:i/>
         </w:rPr>
-        <w:t>Get ready to play MONOPOLY Big Event for free! Check out our review to learn about the game's special features, symbols, betting range, and RTP.</w:t>
+        <w:t>Play MONOPOLY Big Event for free and experience the excitement of the iconic board game in a slot format.</w:t>
       </w:r>
     </w:p>
     <w:sectPr>
